--- a/pwiz_tools/Skyline/Documentation/Tutorials/Chinese/outgoing/Skyline MS1 DDA Search_zh-CHS.docx
+++ b/pwiz_tools/Skyline/Documentation/Tutorials/Chinese/outgoing/Skyline MS1 DDA Search_zh-CHS.docx
@@ -1,6 +1,6 @@
 
 <file path=word/document.xml><?xml version="1.0" encoding="utf-8"?>
-<w:document xmlns:wpc="http://schemas.microsoft.com/office/word/2010/wordprocessingCanvas" xmlns:mc="http://schemas.openxmlformats.org/markup-compatibility/2006" xmlns:o="urn:schemas-microsoft-com:office:office" xmlns:r="http://schemas.openxmlformats.org/officeDocument/2006/relationships" xmlns:m="http://schemas.openxmlformats.org/officeDocument/2006/math" xmlns:v="urn:schemas-microsoft-com:vml" xmlns:wp14="http://schemas.microsoft.com/office/word/2010/wordprocessingDrawing" xmlns:wp="http://schemas.openxmlformats.org/drawingml/2006/wordprocessingDrawing" xmlns:w10="urn:schemas-microsoft-com:office:word" xmlns:w="http://schemas.openxmlformats.org/wordprocessingml/2006/main" xmlns:w14="http://schemas.microsoft.com/office/word/2010/wordml" xmlns:w15="http://schemas.microsoft.com/office/word/2012/wordml" xmlns:wpg="http://schemas.microsoft.com/office/word/2010/wordprocessingGroup" xmlns:wpi="http://schemas.microsoft.com/office/word/2010/wordprocessingInk" xmlns:wne="http://schemas.microsoft.com/office/word/2006/wordml" xmlns:wps="http://schemas.microsoft.com/office/word/2010/wordprocessingShape" mc:Ignorable="w14 w15 wp14">
+<w:document xmlns:wpc="http://schemas.microsoft.com/office/word/2010/wordprocessingCanvas" xmlns:cx="http://schemas.microsoft.com/office/drawing/2014/chartex" xmlns:cx1="http://schemas.microsoft.com/office/drawing/2015/9/8/chartex" xmlns:cx2="http://schemas.microsoft.com/office/drawing/2015/10/21/chartex" xmlns:cx3="http://schemas.microsoft.com/office/drawing/2016/5/9/chartex" xmlns:cx4="http://schemas.microsoft.com/office/drawing/2016/5/10/chartex" xmlns:cx5="http://schemas.microsoft.com/office/drawing/2016/5/11/chartex" xmlns:cx6="http://schemas.microsoft.com/office/drawing/2016/5/12/chartex" xmlns:cx7="http://schemas.microsoft.com/office/drawing/2016/5/13/chartex" xmlns:cx8="http://schemas.microsoft.com/office/drawing/2016/5/14/chartex" xmlns:mc="http://schemas.openxmlformats.org/markup-compatibility/2006" xmlns:aink="http://schemas.microsoft.com/office/drawing/2016/ink" xmlns:am3d="http://schemas.microsoft.com/office/drawing/2017/model3d" xmlns:o="urn:schemas-microsoft-com:office:office" xmlns:r="http://schemas.openxmlformats.org/officeDocument/2006/relationships" xmlns:m="http://schemas.openxmlformats.org/officeDocument/2006/math" xmlns:v="urn:schemas-microsoft-com:vml" xmlns:wp14="http://schemas.microsoft.com/office/word/2010/wordprocessingDrawing" xmlns:wp="http://schemas.openxmlformats.org/drawingml/2006/wordprocessingDrawing" xmlns:w10="urn:schemas-microsoft-com:office:word" xmlns:w="http://schemas.openxmlformats.org/wordprocessingml/2006/main" xmlns:w14="http://schemas.microsoft.com/office/word/2010/wordml" xmlns:w15="http://schemas.microsoft.com/office/word/2012/wordml" xmlns:w16cex="http://schemas.microsoft.com/office/word/2018/wordml/cex" xmlns:w16cid="http://schemas.microsoft.com/office/word/2016/wordml/cid" xmlns:w16="http://schemas.microsoft.com/office/word/2018/wordml" xmlns:w16sdtdh="http://schemas.microsoft.com/office/word/2020/wordml/sdtdatahash" xmlns:w16se="http://schemas.microsoft.com/office/word/2015/wordml/symex" xmlns:wpg="http://schemas.microsoft.com/office/word/2010/wordprocessingGroup" xmlns:wpi="http://schemas.microsoft.com/office/word/2010/wordprocessingInk" xmlns:wne="http://schemas.microsoft.com/office/word/2006/wordml" xmlns:wps="http://schemas.microsoft.com/office/word/2010/wordprocessingShape" mc:Ignorable="w14 w15 w16se w16cid w16 w16cex w16sdtdh wp14">
   <w:body>
     <w:p>
       <w:pPr>
@@ -204,7 +204,7 @@
           <w:noProof/>
         </w:rPr>
         <w:drawing>
-          <wp:inline distT="0" distB="0" distL="0" distR="0" wp14:anchorId="1D41044A" wp14:editId="624E55BC">
+          <wp:inline distT="0" distB="0" distL="0" distR="0" wp14:anchorId="6F6BB17E" wp14:editId="1185180D">
             <wp:extent cx="1781175" cy="1781175"/>
             <wp:effectExtent l="0" t="0" r="9525" b="9525"/>
             <wp:docPr id="4" name="Picture 4"/>
@@ -342,7 +342,7 @@
           <w:noProof/>
         </w:rPr>
         <w:drawing>
-          <wp:inline distT="0" distB="0" distL="0" distR="0" wp14:anchorId="1D4212BD" wp14:editId="0AD596CF">
+          <wp:inline distT="0" distB="0" distL="0" distR="0" wp14:anchorId="39F86624" wp14:editId="09734E7F">
             <wp:extent cx="1426866" cy="1135548"/>
             <wp:effectExtent l="0" t="0" r="1905" b="7620"/>
             <wp:docPr id="8" name="Picture 8"/>
@@ -388,7 +388,7 @@
           <w:lang w:eastAsia="en-US" w:bidi="ar-SA"/>
         </w:rPr>
         <w:drawing>
-          <wp:inline distT="0" distB="0" distL="0" distR="0">
+          <wp:inline distT="0" distB="0" distL="0" distR="0" wp14:anchorId="27970254" wp14:editId="67412016">
             <wp:extent cx="304800" cy="238125"/>
             <wp:effectExtent l="0" t="0" r="0" b="0"/>
             <wp:docPr id="3" name="Picture 16"/>
@@ -544,7 +544,7 @@
           <w:lang w:eastAsia="en-US" w:bidi="ar-SA"/>
         </w:rPr>
         <w:drawing>
-          <wp:inline distT="0" distB="0" distL="0" distR="0" wp14:anchorId="05FC1E5E" wp14:editId="03C55ADB">
+          <wp:inline distT="0" distB="0" distL="0" distR="0" wp14:anchorId="4878E873" wp14:editId="617A524D">
             <wp:extent cx="3781425" cy="5191125"/>
             <wp:effectExtent l="0" t="0" r="9525" b="9525"/>
             <wp:docPr id="1" name="Picture 1"/>
@@ -794,13 +794,12 @@
       <w:r>
         <w:rPr>
           <w:noProof/>
-          <w:lang w:eastAsia="en-US" w:bidi="ar-SA"/>
         </w:rPr>
         <w:drawing>
-          <wp:inline distT="0" distB="0" distL="0" distR="0" wp14:anchorId="06FA5389" wp14:editId="1DB3B5A8">
+          <wp:inline distT="0" distB="0" distL="0" distR="0" wp14:anchorId="3D5842FE" wp14:editId="7E0ED69F">
             <wp:extent cx="3848100" cy="5514975"/>
             <wp:effectExtent l="0" t="0" r="0" b="9525"/>
-            <wp:docPr id="5" name="Picture 5"/>
+            <wp:docPr id="2" name="Picture 2" descr="Graphical user interface, text, application&#10;&#10;Description automatically generated"/>
             <wp:cNvGraphicFramePr>
               <a:graphicFrameLocks xmlns:a="http://schemas.openxmlformats.org/drawingml/2006/main" noChangeAspect="1"/>
             </wp:cNvGraphicFramePr>
@@ -808,7 +807,7 @@
               <a:graphicData uri="http://schemas.openxmlformats.org/drawingml/2006/picture">
                 <pic:pic xmlns:pic="http://schemas.openxmlformats.org/drawingml/2006/picture">
                   <pic:nvPicPr>
-                    <pic:cNvPr id="1" name=""/>
+                    <pic:cNvPr id="2" name="Picture 2" descr="Graphical user interface, text, application&#10;&#10;Description automatically generated"/>
                     <pic:cNvPicPr/>
                   </pic:nvPicPr>
                   <pic:blipFill>
@@ -856,23 +855,7 @@
         <w:t>options</w:t>
       </w:r>
       <w:r>
-        <w:t xml:space="preserve"> works on the output from DDA search engines (e.g. </w:t>
-      </w:r>
-      <w:proofErr w:type="spellStart"/>
-      <w:r>
-        <w:t>pepXML</w:t>
-      </w:r>
-      <w:proofErr w:type="spellEnd"/>
-      <w:r>
-        <w:t xml:space="preserve"> files from Comet, .</w:t>
-      </w:r>
-      <w:proofErr w:type="spellStart"/>
-      <w:r>
-        <w:t>dat</w:t>
-      </w:r>
-      <w:proofErr w:type="spellEnd"/>
-      <w:r>
-        <w:t xml:space="preserve"> from Mascot) and the </w:t>
+        <w:t xml:space="preserve"> works on the output from DDA search engines (e.g. pepXML files from Comet, .dat from Mascot) and the </w:t>
       </w:r>
       <w:r>
         <w:rPr>
@@ -905,45 +888,13 @@
         <w:t>option</w:t>
       </w:r>
       <w:r>
-        <w:t xml:space="preserve"> works on the raw data (e.g. RAW, WIFF, *.d, </w:t>
-      </w:r>
-      <w:proofErr w:type="spellStart"/>
-      <w:r>
-        <w:t>mzML</w:t>
-      </w:r>
-      <w:proofErr w:type="spellEnd"/>
-      <w:r>
-        <w:t xml:space="preserve">, </w:t>
-      </w:r>
-      <w:proofErr w:type="spellStart"/>
-      <w:r>
-        <w:t>mzXML</w:t>
-      </w:r>
-      <w:proofErr w:type="spellEnd"/>
-      <w:r>
-        <w:t xml:space="preserve">). The mz5 files for this tutorial are </w:t>
-      </w:r>
-      <w:proofErr w:type="spellStart"/>
-      <w:r>
-        <w:t>centroided</w:t>
-      </w:r>
-      <w:proofErr w:type="spellEnd"/>
-      <w:r>
-        <w:t xml:space="preserve"> to make them faster to download than the </w:t>
+        <w:t xml:space="preserve"> works on the raw data (e.g. RAW, WIFF, *.d, mzML, mzXML). The mz5 files for this tutorial are centroided to make them faster to download than the </w:t>
       </w:r>
       <w:r>
         <w:t xml:space="preserve">original </w:t>
       </w:r>
       <w:r>
-        <w:t xml:space="preserve">profile </w:t>
-      </w:r>
-      <w:proofErr w:type="spellStart"/>
-      <w:r>
-        <w:t>Thermo</w:t>
-      </w:r>
-      <w:proofErr w:type="spellEnd"/>
-      <w:r>
-        <w:t xml:space="preserve"> RAW files</w:t>
+        <w:t>profile Thermo RAW files</w:t>
       </w:r>
       <w:r>
         <w:t xml:space="preserve"> produced by the mass spectrometer</w:t>
@@ -1049,13 +1000,12 @@
       <w:r>
         <w:rPr>
           <w:noProof/>
-          <w:lang w:eastAsia="en-US" w:bidi="ar-SA"/>
         </w:rPr>
         <w:drawing>
-          <wp:inline distT="0" distB="0" distL="0" distR="0" wp14:anchorId="204CD86F" wp14:editId="34953E29">
+          <wp:inline distT="0" distB="0" distL="0" distR="0" wp14:anchorId="2E6A47CA" wp14:editId="3E50DB76">
             <wp:extent cx="3848100" cy="5514975"/>
             <wp:effectExtent l="0" t="0" r="0" b="9525"/>
-            <wp:docPr id="6" name="Picture 6"/>
+            <wp:docPr id="21" name="Picture 21" descr="Graphical user interface, text&#10;&#10;Description automatically generated"/>
             <wp:cNvGraphicFramePr>
               <a:graphicFrameLocks xmlns:a="http://schemas.openxmlformats.org/drawingml/2006/main" noChangeAspect="1"/>
             </wp:cNvGraphicFramePr>
@@ -1063,7 +1013,7 @@
               <a:graphicData uri="http://schemas.openxmlformats.org/drawingml/2006/picture">
                 <pic:pic xmlns:pic="http://schemas.openxmlformats.org/drawingml/2006/picture">
                   <pic:nvPicPr>
-                    <pic:cNvPr id="1" name=""/>
+                    <pic:cNvPr id="21" name="Picture 21" descr="Graphical user interface, text&#10;&#10;Description automatically generated"/>
                     <pic:cNvPicPr/>
                   </pic:nvPicPr>
                   <pic:blipFill>
@@ -1125,7 +1075,7 @@
           <w:lang w:eastAsia="en-US" w:bidi="ar-SA"/>
         </w:rPr>
         <w:drawing>
-          <wp:inline distT="0" distB="0" distL="0" distR="0" wp14:anchorId="029F70E1" wp14:editId="0D378B8E">
+          <wp:inline distT="0" distB="0" distL="0" distR="0" wp14:anchorId="03773169" wp14:editId="0EAF355B">
             <wp:extent cx="2886075" cy="4543425"/>
             <wp:effectExtent l="0" t="0" r="9525" b="9525"/>
             <wp:docPr id="7" name="Picture 7"/>
@@ -1193,15 +1143,7 @@
         <w:t>Add Modifications</w:t>
       </w:r>
       <w:r>
-        <w:t xml:space="preserve"> page, where it lists all of the amino acid modifications in the document that you might want to include in the DDA search. It is important to distinguish here between fixed and variable modifications: fixed (sometimes called static) modifications are always applied to the specified amino acids. For example, </w:t>
-      </w:r>
-      <w:proofErr w:type="spellStart"/>
-      <w:r>
-        <w:t>Carbamidomethyl</w:t>
-      </w:r>
-      <w:proofErr w:type="spellEnd"/>
-      <w:r>
-        <w:t xml:space="preserve"> C is usually treated as a fixed modification because all cysteines in the data are expected to be alkylated. Oxidation M is almost always treated as a variable modification because oxidation is hit-or-miss depending on sample handling. Skyline’s search always treats isotopic labels as variable, but you can change whether other modifications are treated as fixed or variable by clicking on the </w:t>
+        <w:t xml:space="preserve"> page, where it lists all of the amino acid modifications in the document that you might want to include in the DDA search. It is important to distinguish here between fixed and variable modifications: fixed (sometimes called static) modifications are always applied to the specified amino acids. For example, Carbamidomethyl C is usually treated as a fixed modification because all cysteines in the data are expected to be alkylated. Oxidation M is almost always treated as a variable modification because oxidation is hit-or-miss depending on sample handling. Skyline’s search always treats isotopic labels as variable, but you can change whether other modifications are treated as fixed or variable by clicking on the </w:t>
       </w:r>
       <w:r>
         <w:rPr>
@@ -1220,15 +1162,7 @@
       </w:pPr>
       <w:r>
         <w:lastRenderedPageBreak/>
-        <w:t xml:space="preserve">You can also add modifications to the document from this page. Since the document was reset to defaults, the list starts with only </w:t>
-      </w:r>
-      <w:proofErr w:type="spellStart"/>
-      <w:r>
-        <w:t>Carbamidomethyl</w:t>
-      </w:r>
-      <w:proofErr w:type="spellEnd"/>
-      <w:r>
-        <w:t xml:space="preserve"> (C):</w:t>
+        <w:t>You can also add modifications to the document from this page. Since the document was reset to defaults, the list starts with only Carbamidomethyl (C):</w:t>
       </w:r>
     </w:p>
     <w:p>
@@ -1238,7 +1172,7 @@
           <w:lang w:eastAsia="en-US" w:bidi="ar-SA"/>
         </w:rPr>
         <w:drawing>
-          <wp:inline distT="0" distB="0" distL="0" distR="0" wp14:anchorId="4DFF081B" wp14:editId="53286023">
+          <wp:inline distT="0" distB="0" distL="0" distR="0" wp14:anchorId="729E9DFA" wp14:editId="4A1F6952">
             <wp:extent cx="3848100" cy="5514975"/>
             <wp:effectExtent l="0" t="0" r="0" b="9525"/>
             <wp:docPr id="9" name="Picture 9"/>
@@ -1414,15 +1348,7 @@
         <w:t>Edit Isotope Modification</w:t>
       </w:r>
       <w:r>
-        <w:t xml:space="preserve"> form, enter “Label</w:t>
-      </w:r>
-      <w:proofErr w:type="gramStart"/>
-      <w:r>
-        <w:t>:13C</w:t>
-      </w:r>
-      <w:proofErr w:type="gramEnd"/>
-      <w:r>
-        <w:t>(6)15N(2) (C-term K)”.</w:t>
+        <w:t xml:space="preserve"> form, enter “Label:13C(6)15N(2) (C-term K)”.</w:t>
       </w:r>
     </w:p>
     <w:p>
@@ -1444,15 +1370,7 @@
         <w:t>Name</w:t>
       </w:r>
       <w:r>
-        <w:t xml:space="preserve"> field and click the item with the same name. This will populate the specificity and composition fields from </w:t>
-      </w:r>
-      <w:proofErr w:type="spellStart"/>
-      <w:r>
-        <w:t>Unimod</w:t>
-      </w:r>
-      <w:proofErr w:type="spellEnd"/>
-      <w:r>
-        <w:t>.</w:t>
+        <w:t xml:space="preserve"> field and click the item with the same name. This will populate the specificity and composition fields from Unimod.</w:t>
       </w:r>
     </w:p>
     <w:p>
@@ -1480,7 +1398,7 @@
           <w:lang w:eastAsia="en-US" w:bidi="ar-SA"/>
         </w:rPr>
         <w:drawing>
-          <wp:inline distT="0" distB="0" distL="0" distR="0" wp14:anchorId="689C5429" wp14:editId="67C3B89D">
+          <wp:inline distT="0" distB="0" distL="0" distR="0" wp14:anchorId="32183F0A" wp14:editId="67372AB6">
             <wp:extent cx="3381375" cy="3295650"/>
             <wp:effectExtent l="0" t="0" r="9525" b="0"/>
             <wp:docPr id="10" name="Picture 10"/>
@@ -1599,15 +1517,7 @@
         <w:t>Edit Isotope Modification</w:t>
       </w:r>
       <w:r>
-        <w:t xml:space="preserve"> form, choose “Label</w:t>
-      </w:r>
-      <w:proofErr w:type="gramStart"/>
-      <w:r>
-        <w:t>:13C</w:t>
-      </w:r>
-      <w:proofErr w:type="gramEnd"/>
-      <w:r>
-        <w:t>(6)15N(4) (C-term R)”.</w:t>
+        <w:t xml:space="preserve"> form, choose “Label:13C(6)15N(4) (C-term R)”.</w:t>
       </w:r>
     </w:p>
     <w:p>
@@ -1694,7 +1604,7 @@
           <w:lang w:eastAsia="en-US" w:bidi="ar-SA"/>
         </w:rPr>
         <w:drawing>
-          <wp:inline distT="0" distB="0" distL="0" distR="0" wp14:anchorId="6593FBB2" wp14:editId="335F49B6">
+          <wp:inline distT="0" distB="0" distL="0" distR="0" wp14:anchorId="4A6E7E47" wp14:editId="0BEF54CB">
             <wp:extent cx="3381375" cy="3295650"/>
             <wp:effectExtent l="0" t="0" r="9525" b="0"/>
             <wp:docPr id="11" name="Picture 11"/>
@@ -1813,15 +1723,7 @@
         <w:t xml:space="preserve">Add Modifications </w:t>
       </w:r>
       <w:r>
-        <w:t>list for the “Label</w:t>
-      </w:r>
-      <w:proofErr w:type="gramStart"/>
-      <w:r>
-        <w:t>:13C</w:t>
-      </w:r>
-      <w:proofErr w:type="gramEnd"/>
-      <w:r>
-        <w:t xml:space="preserve">(6)15N(2) (C-term K)” and </w:t>
+        <w:t xml:space="preserve">list for the “Label:13C(6)15N(2) (C-term K)” and </w:t>
       </w:r>
       <w:r>
         <w:rPr>
@@ -2003,15 +1905,7 @@
         <w:t>Name</w:t>
       </w:r>
       <w:r>
-        <w:t xml:space="preserve"> field and click the item with the same name. This will populate the specificity and composition fields from </w:t>
-      </w:r>
-      <w:proofErr w:type="spellStart"/>
-      <w:r>
-        <w:t>Unimod</w:t>
-      </w:r>
-      <w:proofErr w:type="spellEnd"/>
-      <w:r>
-        <w:t>.</w:t>
+        <w:t xml:space="preserve"> field and click the item with the same name. This will populate the specificity and composition fields from Unimod.</w:t>
       </w:r>
     </w:p>
     <w:p>
@@ -2105,15 +1999,7 @@
       </w:pPr>
       <w:r>
         <w:lastRenderedPageBreak/>
-        <w:t>Also make sure the checkbox for “</w:t>
-      </w:r>
-      <w:proofErr w:type="spellStart"/>
-      <w:r>
-        <w:t>Carbamidomethyl</w:t>
-      </w:r>
-      <w:proofErr w:type="spellEnd"/>
-      <w:r>
-        <w:t xml:space="preserve"> (C)” is checked, as it should be because you chose the default settings.</w:t>
+        <w:t>Also make sure the checkbox for “Carbamidomethyl (C)” is checked, as it should be because you chose the default settings.</w:t>
       </w:r>
     </w:p>
     <w:p>
@@ -2141,7 +2027,7 @@
           <w:lang w:eastAsia="en-US" w:bidi="ar-SA"/>
         </w:rPr>
         <w:drawing>
-          <wp:inline distT="0" distB="0" distL="0" distR="0" wp14:anchorId="0AF35EC4" wp14:editId="3419516B">
+          <wp:inline distT="0" distB="0" distL="0" distR="0" wp14:anchorId="7794B1E8" wp14:editId="1E79FA09">
             <wp:extent cx="3848100" cy="5514975"/>
             <wp:effectExtent l="0" t="0" r="0" b="9525"/>
             <wp:docPr id="12" name="Picture 12"/>
@@ -2254,7 +2140,7 @@
           <w:lang w:eastAsia="en-US" w:bidi="ar-SA"/>
         </w:rPr>
         <w:drawing>
-          <wp:inline distT="0" distB="0" distL="0" distR="0" wp14:anchorId="0B6547F2" wp14:editId="642446AD">
+          <wp:inline distT="0" distB="0" distL="0" distR="0" wp14:anchorId="4879DC59" wp14:editId="06071B33">
             <wp:extent cx="3848100" cy="5514975"/>
             <wp:effectExtent l="0" t="0" r="0" b="9525"/>
             <wp:docPr id="13" name="Picture 13"/>
@@ -2430,13 +2316,12 @@
       <w:r>
         <w:rPr>
           <w:noProof/>
-          <w:lang w:eastAsia="en-US" w:bidi="ar-SA"/>
         </w:rPr>
         <w:drawing>
-          <wp:inline distT="0" distB="0" distL="0" distR="0" wp14:anchorId="3073C804" wp14:editId="00F9CE23">
+          <wp:inline distT="0" distB="0" distL="0" distR="0" wp14:anchorId="14DB7803" wp14:editId="4297B4E6">
             <wp:extent cx="3848100" cy="5514975"/>
             <wp:effectExtent l="0" t="0" r="0" b="9525"/>
-            <wp:docPr id="14" name="Picture 14"/>
+            <wp:docPr id="22" name="Picture 22" descr="Graphical user interface, text, application, email&#10;&#10;Description automatically generated"/>
             <wp:cNvGraphicFramePr>
               <a:graphicFrameLocks xmlns:a="http://schemas.openxmlformats.org/drawingml/2006/main" noChangeAspect="1"/>
             </wp:cNvGraphicFramePr>
@@ -2444,7 +2329,7 @@
               <a:graphicData uri="http://schemas.openxmlformats.org/drawingml/2006/picture">
                 <pic:pic xmlns:pic="http://schemas.openxmlformats.org/drawingml/2006/picture">
                   <pic:nvPicPr>
-                    <pic:cNvPr id="1" name=""/>
+                    <pic:cNvPr id="22" name="Picture 22" descr="Graphical user interface, text, application, email&#10;&#10;Description automatically generated"/>
                     <pic:cNvPicPr/>
                   </pic:nvPicPr>
                   <pic:blipFill>
@@ -2616,7 +2501,7 @@
           <w:lang w:eastAsia="en-US" w:bidi="ar-SA"/>
         </w:rPr>
         <w:drawing>
-          <wp:inline distT="0" distB="0" distL="0" distR="0" wp14:anchorId="6279D893" wp14:editId="26B18899">
+          <wp:inline distT="0" distB="0" distL="0" distR="0" wp14:anchorId="1FB715D3" wp14:editId="4DCD12D2">
             <wp:extent cx="3848100" cy="5514975"/>
             <wp:effectExtent l="0" t="0" r="0" b="9525"/>
             <wp:docPr id="15" name="Picture 15"/>
@@ -2717,13 +2602,12 @@
       <w:r>
         <w:rPr>
           <w:noProof/>
-          <w:lang w:eastAsia="en-US" w:bidi="ar-SA"/>
         </w:rPr>
         <w:drawing>
-          <wp:inline distT="0" distB="0" distL="0" distR="0" wp14:anchorId="33DAF7B2" wp14:editId="1D95A919">
+          <wp:inline distT="0" distB="0" distL="0" distR="0" wp14:anchorId="2A846110" wp14:editId="338C65CD">
             <wp:extent cx="3848100" cy="5514975"/>
             <wp:effectExtent l="0" t="0" r="0" b="9525"/>
-            <wp:docPr id="16" name="Picture 16"/>
+            <wp:docPr id="23" name="Picture 23" descr="Text&#10;&#10;Description automatically generated"/>
             <wp:cNvGraphicFramePr>
               <a:graphicFrameLocks xmlns:a="http://schemas.openxmlformats.org/drawingml/2006/main" noChangeAspect="1"/>
             </wp:cNvGraphicFramePr>
@@ -2731,7 +2615,7 @@
               <a:graphicData uri="http://schemas.openxmlformats.org/drawingml/2006/picture">
                 <pic:pic xmlns:pic="http://schemas.openxmlformats.org/drawingml/2006/picture">
                   <pic:nvPicPr>
-                    <pic:cNvPr id="1" name=""/>
+                    <pic:cNvPr id="23" name="Picture 23" descr="Text&#10;&#10;Description automatically generated"/>
                     <pic:cNvPicPr/>
                   </pic:nvPicPr>
                   <pic:blipFill>
@@ -2807,13 +2691,12 @@
       <w:r>
         <w:rPr>
           <w:noProof/>
-          <w:lang w:eastAsia="en-US" w:bidi="ar-SA"/>
         </w:rPr>
         <w:drawing>
-          <wp:inline distT="0" distB="0" distL="0" distR="0" wp14:anchorId="7B829CC2" wp14:editId="7F3374A7">
+          <wp:inline distT="0" distB="0" distL="0" distR="0" wp14:anchorId="5E91034B" wp14:editId="7C384FE0">
             <wp:extent cx="3810000" cy="6267450"/>
             <wp:effectExtent l="0" t="0" r="0" b="0"/>
-            <wp:docPr id="17" name="Picture 17"/>
+            <wp:docPr id="24" name="Picture 24" descr="Text&#10;&#10;Description automatically generated"/>
             <wp:cNvGraphicFramePr>
               <a:graphicFrameLocks xmlns:a="http://schemas.openxmlformats.org/drawingml/2006/main" noChangeAspect="1"/>
             </wp:cNvGraphicFramePr>
@@ -2821,7 +2704,7 @@
               <a:graphicData uri="http://schemas.openxmlformats.org/drawingml/2006/picture">
                 <pic:pic xmlns:pic="http://schemas.openxmlformats.org/drawingml/2006/picture">
                   <pic:nvPicPr>
-                    <pic:cNvPr id="1" name=""/>
+                    <pic:cNvPr id="24" name="Picture 24" descr="Text&#10;&#10;Description automatically generated"/>
                     <pic:cNvPicPr/>
                   </pic:nvPicPr>
                   <pic:blipFill>
@@ -2880,13 +2763,12 @@
       <w:r>
         <w:rPr>
           <w:noProof/>
-          <w:lang w:eastAsia="en-US" w:bidi="ar-SA"/>
         </w:rPr>
         <w:drawing>
-          <wp:inline distT="0" distB="0" distL="0" distR="0" wp14:anchorId="07558CF8" wp14:editId="3BCFE8D9">
+          <wp:inline distT="0" distB="0" distL="0" distR="0" wp14:anchorId="228241B1" wp14:editId="7A1EE815">
             <wp:extent cx="3962400" cy="3267075"/>
             <wp:effectExtent l="0" t="0" r="0" b="9525"/>
-            <wp:docPr id="18" name="Picture 18"/>
+            <wp:docPr id="25" name="Picture 25" descr="Graphical user interface, text, application, email&#10;&#10;Description automatically generated"/>
             <wp:cNvGraphicFramePr>
               <a:graphicFrameLocks xmlns:a="http://schemas.openxmlformats.org/drawingml/2006/main" noChangeAspect="1"/>
             </wp:cNvGraphicFramePr>
@@ -2894,7 +2776,7 @@
               <a:graphicData uri="http://schemas.openxmlformats.org/drawingml/2006/picture">
                 <pic:pic xmlns:pic="http://schemas.openxmlformats.org/drawingml/2006/picture">
                   <pic:nvPicPr>
-                    <pic:cNvPr id="1" name=""/>
+                    <pic:cNvPr id="25" name="Picture 25" descr="Graphical user interface, text, application, email&#10;&#10;Description automatically generated"/>
                     <pic:cNvPicPr/>
                   </pic:nvPicPr>
                   <pic:blipFill>
@@ -3089,15 +2971,7 @@
         <w:t>C</w:t>
       </w:r>
       <w:r>
-        <w:t xml:space="preserve">” in the peptide sequence indicates a </w:t>
-      </w:r>
-      <w:proofErr w:type="spellStart"/>
-      <w:r>
-        <w:t>carbamidomethyl</w:t>
-      </w:r>
-      <w:proofErr w:type="spellEnd"/>
-      <w:r>
-        <w:t xml:space="preserve"> cysteine). </w:t>
+        <w:t xml:space="preserve">” in the peptide sequence indicates a carbamidomethyl cysteine). </w:t>
       </w:r>
     </w:p>
     <w:p>
@@ -3231,14 +3105,12 @@
       <w:r>
         <w:t xml:space="preserve"> and click </w:t>
       </w:r>
-      <w:proofErr w:type="gramStart"/>
       <w:r>
         <w:rPr>
           <w:b/>
         </w:rPr>
         <w:t>None</w:t>
       </w:r>
-      <w:proofErr w:type="gramEnd"/>
       <w:r>
         <w:t xml:space="preserve"> (Shift-F11).</w:t>
       </w:r>
@@ -3289,13 +3161,12 @@
       <w:r>
         <w:rPr>
           <w:noProof/>
-          <w:lang w:eastAsia="en-US" w:bidi="ar-SA"/>
         </w:rPr>
         <w:drawing>
-          <wp:inline distT="0" distB="0" distL="0" distR="0" wp14:anchorId="134258DA" wp14:editId="705A276B">
+          <wp:inline distT="0" distB="0" distL="0" distR="0" wp14:anchorId="42567FDD" wp14:editId="5082BFCD">
             <wp:extent cx="5943600" cy="3742055"/>
             <wp:effectExtent l="0" t="0" r="0" b="0"/>
-            <wp:docPr id="19" name="Picture 19"/>
+            <wp:docPr id="26" name="Picture 26" descr="Graphical user interface&#10;&#10;Description automatically generated"/>
             <wp:cNvGraphicFramePr>
               <a:graphicFrameLocks xmlns:a="http://schemas.openxmlformats.org/drawingml/2006/main" noChangeAspect="1"/>
             </wp:cNvGraphicFramePr>
@@ -3303,7 +3174,7 @@
               <a:graphicData uri="http://schemas.openxmlformats.org/drawingml/2006/picture">
                 <pic:pic xmlns:pic="http://schemas.openxmlformats.org/drawingml/2006/picture">
                   <pic:nvPicPr>
-                    <pic:cNvPr id="1" name=""/>
+                    <pic:cNvPr id="26" name="Picture 26" descr="Graphical user interface&#10;&#10;Description automatically generated"/>
                     <pic:cNvPicPr/>
                   </pic:nvPicPr>
                   <pic:blipFill>
@@ -3485,7 +3356,7 @@
           <w:lang w:eastAsia="en-US" w:bidi="ar-SA"/>
         </w:rPr>
         <w:drawing>
-          <wp:inline distT="0" distB="0" distL="0" distR="0" wp14:anchorId="3FA82245" wp14:editId="5ABC7BC6">
+          <wp:inline distT="0" distB="0" distL="0" distR="0" wp14:anchorId="084CC3CC" wp14:editId="04002821">
             <wp:extent cx="5562600" cy="4114800"/>
             <wp:effectExtent l="0" t="0" r="0" b="0"/>
             <wp:docPr id="20" name="Picture 20"/>
@@ -3746,13 +3617,12 @@
       <w:r>
         <w:rPr>
           <w:noProof/>
-          <w:lang w:eastAsia="en-US" w:bidi="ar-SA"/>
         </w:rPr>
         <w:drawing>
-          <wp:inline distT="0" distB="0" distL="0" distR="0" wp14:anchorId="45D388DA" wp14:editId="2AE8DABD">
+          <wp:inline distT="0" distB="0" distL="0" distR="0" wp14:anchorId="4305FF89" wp14:editId="3E732CD4">
             <wp:extent cx="5943600" cy="3742055"/>
             <wp:effectExtent l="0" t="0" r="0" b="0"/>
-            <wp:docPr id="35" name="Picture 35"/>
+            <wp:docPr id="27" name="Picture 27" descr="Graphical user interface, application&#10;&#10;Description automatically generated"/>
             <wp:cNvGraphicFramePr>
               <a:graphicFrameLocks xmlns:a="http://schemas.openxmlformats.org/drawingml/2006/main" noChangeAspect="1"/>
             </wp:cNvGraphicFramePr>
@@ -3760,7 +3630,7 @@
               <a:graphicData uri="http://schemas.openxmlformats.org/drawingml/2006/picture">
                 <pic:pic xmlns:pic="http://schemas.openxmlformats.org/drawingml/2006/picture">
                   <pic:nvPicPr>
-                    <pic:cNvPr id="1" name=""/>
+                    <pic:cNvPr id="27" name="Picture 27" descr="Graphical user interface, application&#10;&#10;Description automatically generated"/>
                     <pic:cNvPicPr/>
                   </pic:nvPicPr>
                   <pic:blipFill>
@@ -3784,8 +3654,6 @@
           </wp:inline>
         </w:drawing>
       </w:r>
-      <w:bookmarkStart w:id="2" w:name="_GoBack"/>
-      <w:bookmarkEnd w:id="2"/>
     </w:p>
     <w:p>
       <w:r>
@@ -3823,7 +3691,7 @@
 </file>
 
 <file path=word/endnotes.xml><?xml version="1.0" encoding="utf-8"?>
-<w:endnotes xmlns:wpc="http://schemas.microsoft.com/office/word/2010/wordprocessingCanvas" xmlns:mc="http://schemas.openxmlformats.org/markup-compatibility/2006" xmlns:o="urn:schemas-microsoft-com:office:office" xmlns:r="http://schemas.openxmlformats.org/officeDocument/2006/relationships" xmlns:m="http://schemas.openxmlformats.org/officeDocument/2006/math" xmlns:v="urn:schemas-microsoft-com:vml" xmlns:wp14="http://schemas.microsoft.com/office/word/2010/wordprocessingDrawing" xmlns:wp="http://schemas.openxmlformats.org/drawingml/2006/wordprocessingDrawing" xmlns:w10="urn:schemas-microsoft-com:office:word" xmlns:w="http://schemas.openxmlformats.org/wordprocessingml/2006/main" xmlns:w14="http://schemas.microsoft.com/office/word/2010/wordml" xmlns:w15="http://schemas.microsoft.com/office/word/2012/wordml" xmlns:wpg="http://schemas.microsoft.com/office/word/2010/wordprocessingGroup" xmlns:wpi="http://schemas.microsoft.com/office/word/2010/wordprocessingInk" xmlns:wne="http://schemas.microsoft.com/office/word/2006/wordml" xmlns:wps="http://schemas.microsoft.com/office/word/2010/wordprocessingShape" mc:Ignorable="w14 w15 wp14">
+<w:endnotes xmlns:wpc="http://schemas.microsoft.com/office/word/2010/wordprocessingCanvas" xmlns:cx="http://schemas.microsoft.com/office/drawing/2014/chartex" xmlns:cx1="http://schemas.microsoft.com/office/drawing/2015/9/8/chartex" xmlns:cx2="http://schemas.microsoft.com/office/drawing/2015/10/21/chartex" xmlns:cx3="http://schemas.microsoft.com/office/drawing/2016/5/9/chartex" xmlns:cx4="http://schemas.microsoft.com/office/drawing/2016/5/10/chartex" xmlns:cx5="http://schemas.microsoft.com/office/drawing/2016/5/11/chartex" xmlns:cx6="http://schemas.microsoft.com/office/drawing/2016/5/12/chartex" xmlns:cx7="http://schemas.microsoft.com/office/drawing/2016/5/13/chartex" xmlns:cx8="http://schemas.microsoft.com/office/drawing/2016/5/14/chartex" xmlns:mc="http://schemas.openxmlformats.org/markup-compatibility/2006" xmlns:aink="http://schemas.microsoft.com/office/drawing/2016/ink" xmlns:am3d="http://schemas.microsoft.com/office/drawing/2017/model3d" xmlns:o="urn:schemas-microsoft-com:office:office" xmlns:r="http://schemas.openxmlformats.org/officeDocument/2006/relationships" xmlns:m="http://schemas.openxmlformats.org/officeDocument/2006/math" xmlns:v="urn:schemas-microsoft-com:vml" xmlns:wp14="http://schemas.microsoft.com/office/word/2010/wordprocessingDrawing" xmlns:wp="http://schemas.openxmlformats.org/drawingml/2006/wordprocessingDrawing" xmlns:w10="urn:schemas-microsoft-com:office:word" xmlns:w="http://schemas.openxmlformats.org/wordprocessingml/2006/main" xmlns:w14="http://schemas.microsoft.com/office/word/2010/wordml" xmlns:w15="http://schemas.microsoft.com/office/word/2012/wordml" xmlns:w16cex="http://schemas.microsoft.com/office/word/2018/wordml/cex" xmlns:w16cid="http://schemas.microsoft.com/office/word/2016/wordml/cid" xmlns:w16="http://schemas.microsoft.com/office/word/2018/wordml" xmlns:w16sdtdh="http://schemas.microsoft.com/office/word/2020/wordml/sdtdatahash" xmlns:w16se="http://schemas.microsoft.com/office/word/2015/wordml/symex" xmlns:wpg="http://schemas.microsoft.com/office/word/2010/wordprocessingGroup" xmlns:wpi="http://schemas.microsoft.com/office/word/2010/wordprocessingInk" xmlns:wne="http://schemas.microsoft.com/office/word/2006/wordml" xmlns:wps="http://schemas.microsoft.com/office/word/2010/wordprocessingShape" mc:Ignorable="w14 w15 w16se w16cid w16 w16cex w16sdtdh wp14">
   <w:endnote w:type="separator" w:id="-1">
     <w:p>
       <w:pPr>
@@ -3848,7 +3716,7 @@
 </file>
 
 <file path=word/footer1.xml><?xml version="1.0" encoding="utf-8"?>
-<w:ftr xmlns:wpc="http://schemas.microsoft.com/office/word/2010/wordprocessingCanvas" xmlns:mc="http://schemas.openxmlformats.org/markup-compatibility/2006" xmlns:o="urn:schemas-microsoft-com:office:office" xmlns:r="http://schemas.openxmlformats.org/officeDocument/2006/relationships" xmlns:m="http://schemas.openxmlformats.org/officeDocument/2006/math" xmlns:v="urn:schemas-microsoft-com:vml" xmlns:wp14="http://schemas.microsoft.com/office/word/2010/wordprocessingDrawing" xmlns:wp="http://schemas.openxmlformats.org/drawingml/2006/wordprocessingDrawing" xmlns:w10="urn:schemas-microsoft-com:office:word" xmlns:w="http://schemas.openxmlformats.org/wordprocessingml/2006/main" xmlns:w14="http://schemas.microsoft.com/office/word/2010/wordml" xmlns:w15="http://schemas.microsoft.com/office/word/2012/wordml" xmlns:wpg="http://schemas.microsoft.com/office/word/2010/wordprocessingGroup" xmlns:wpi="http://schemas.microsoft.com/office/word/2010/wordprocessingInk" xmlns:wne="http://schemas.microsoft.com/office/word/2006/wordml" xmlns:wps="http://schemas.microsoft.com/office/word/2010/wordprocessingShape" mc:Ignorable="w14 w15 wp14">
+<w:ftr xmlns:wpc="http://schemas.microsoft.com/office/word/2010/wordprocessingCanvas" xmlns:cx="http://schemas.microsoft.com/office/drawing/2014/chartex" xmlns:cx1="http://schemas.microsoft.com/office/drawing/2015/9/8/chartex" xmlns:cx2="http://schemas.microsoft.com/office/drawing/2015/10/21/chartex" xmlns:cx3="http://schemas.microsoft.com/office/drawing/2016/5/9/chartex" xmlns:cx4="http://schemas.microsoft.com/office/drawing/2016/5/10/chartex" xmlns:cx5="http://schemas.microsoft.com/office/drawing/2016/5/11/chartex" xmlns:cx6="http://schemas.microsoft.com/office/drawing/2016/5/12/chartex" xmlns:cx7="http://schemas.microsoft.com/office/drawing/2016/5/13/chartex" xmlns:cx8="http://schemas.microsoft.com/office/drawing/2016/5/14/chartex" xmlns:mc="http://schemas.openxmlformats.org/markup-compatibility/2006" xmlns:aink="http://schemas.microsoft.com/office/drawing/2016/ink" xmlns:am3d="http://schemas.microsoft.com/office/drawing/2017/model3d" xmlns:o="urn:schemas-microsoft-com:office:office" xmlns:r="http://schemas.openxmlformats.org/officeDocument/2006/relationships" xmlns:m="http://schemas.openxmlformats.org/officeDocument/2006/math" xmlns:v="urn:schemas-microsoft-com:vml" xmlns:wp14="http://schemas.microsoft.com/office/word/2010/wordprocessingDrawing" xmlns:wp="http://schemas.openxmlformats.org/drawingml/2006/wordprocessingDrawing" xmlns:w10="urn:schemas-microsoft-com:office:word" xmlns:w="http://schemas.openxmlformats.org/wordprocessingml/2006/main" xmlns:w14="http://schemas.microsoft.com/office/word/2010/wordml" xmlns:w15="http://schemas.microsoft.com/office/word/2012/wordml" xmlns:w16cex="http://schemas.microsoft.com/office/word/2018/wordml/cex" xmlns:w16cid="http://schemas.microsoft.com/office/word/2016/wordml/cid" xmlns:w16="http://schemas.microsoft.com/office/word/2018/wordml" xmlns:w16sdtdh="http://schemas.microsoft.com/office/word/2020/wordml/sdtdatahash" xmlns:w16se="http://schemas.microsoft.com/office/word/2015/wordml/symex" xmlns:wpg="http://schemas.microsoft.com/office/word/2010/wordprocessingGroup" xmlns:wpi="http://schemas.microsoft.com/office/word/2010/wordprocessingInk" xmlns:wne="http://schemas.microsoft.com/office/word/2006/wordml" xmlns:wps="http://schemas.microsoft.com/office/word/2010/wordprocessingShape" mc:Ignorable="w14 w15 w16se w16cid w16 w16cex w16sdtdh wp14">
   <w:p>
     <w:pPr>
       <w:pStyle w:val="Footer"/>
@@ -3877,7 +3745,7 @@
 </file>
 
 <file path=word/footnotes.xml><?xml version="1.0" encoding="utf-8"?>
-<w:footnotes xmlns:wpc="http://schemas.microsoft.com/office/word/2010/wordprocessingCanvas" xmlns:mc="http://schemas.openxmlformats.org/markup-compatibility/2006" xmlns:o="urn:schemas-microsoft-com:office:office" xmlns:r="http://schemas.openxmlformats.org/officeDocument/2006/relationships" xmlns:m="http://schemas.openxmlformats.org/officeDocument/2006/math" xmlns:v="urn:schemas-microsoft-com:vml" xmlns:wp14="http://schemas.microsoft.com/office/word/2010/wordprocessingDrawing" xmlns:wp="http://schemas.openxmlformats.org/drawingml/2006/wordprocessingDrawing" xmlns:w10="urn:schemas-microsoft-com:office:word" xmlns:w="http://schemas.openxmlformats.org/wordprocessingml/2006/main" xmlns:w14="http://schemas.microsoft.com/office/word/2010/wordml" xmlns:w15="http://schemas.microsoft.com/office/word/2012/wordml" xmlns:wpg="http://schemas.microsoft.com/office/word/2010/wordprocessingGroup" xmlns:wpi="http://schemas.microsoft.com/office/word/2010/wordprocessingInk" xmlns:wne="http://schemas.microsoft.com/office/word/2006/wordml" xmlns:wps="http://schemas.microsoft.com/office/word/2010/wordprocessingShape" mc:Ignorable="w14 w15 wp14">
+<w:footnotes xmlns:wpc="http://schemas.microsoft.com/office/word/2010/wordprocessingCanvas" xmlns:cx="http://schemas.microsoft.com/office/drawing/2014/chartex" xmlns:cx1="http://schemas.microsoft.com/office/drawing/2015/9/8/chartex" xmlns:cx2="http://schemas.microsoft.com/office/drawing/2015/10/21/chartex" xmlns:cx3="http://schemas.microsoft.com/office/drawing/2016/5/9/chartex" xmlns:cx4="http://schemas.microsoft.com/office/drawing/2016/5/10/chartex" xmlns:cx5="http://schemas.microsoft.com/office/drawing/2016/5/11/chartex" xmlns:cx6="http://schemas.microsoft.com/office/drawing/2016/5/12/chartex" xmlns:cx7="http://schemas.microsoft.com/office/drawing/2016/5/13/chartex" xmlns:cx8="http://schemas.microsoft.com/office/drawing/2016/5/14/chartex" xmlns:mc="http://schemas.openxmlformats.org/markup-compatibility/2006" xmlns:aink="http://schemas.microsoft.com/office/drawing/2016/ink" xmlns:am3d="http://schemas.microsoft.com/office/drawing/2017/model3d" xmlns:o="urn:schemas-microsoft-com:office:office" xmlns:r="http://schemas.openxmlformats.org/officeDocument/2006/relationships" xmlns:m="http://schemas.openxmlformats.org/officeDocument/2006/math" xmlns:v="urn:schemas-microsoft-com:vml" xmlns:wp14="http://schemas.microsoft.com/office/word/2010/wordprocessingDrawing" xmlns:wp="http://schemas.openxmlformats.org/drawingml/2006/wordprocessingDrawing" xmlns:w10="urn:schemas-microsoft-com:office:word" xmlns:w="http://schemas.openxmlformats.org/wordprocessingml/2006/main" xmlns:w14="http://schemas.microsoft.com/office/word/2010/wordml" xmlns:w15="http://schemas.microsoft.com/office/word/2012/wordml" xmlns:w16cex="http://schemas.microsoft.com/office/word/2018/wordml/cex" xmlns:w16cid="http://schemas.microsoft.com/office/word/2016/wordml/cid" xmlns:w16="http://schemas.microsoft.com/office/word/2018/wordml" xmlns:w16sdtdh="http://schemas.microsoft.com/office/word/2020/wordml/sdtdatahash" xmlns:w16se="http://schemas.microsoft.com/office/word/2015/wordml/symex" xmlns:wpg="http://schemas.microsoft.com/office/word/2010/wordprocessingGroup" xmlns:wpi="http://schemas.microsoft.com/office/word/2010/wordprocessingInk" xmlns:wne="http://schemas.microsoft.com/office/word/2006/wordml" xmlns:wps="http://schemas.microsoft.com/office/word/2010/wordprocessingShape" mc:Ignorable="w14 w15 w16se w16cid w16 w16cex w16sdtdh wp14">
   <w:footnote w:type="separator" w:id="-1">
     <w:p>
       <w:pPr>
@@ -3902,7 +3770,7 @@
 </file>
 
 <file path=word/numbering.xml><?xml version="1.0" encoding="utf-8"?>
-<w:numbering xmlns:wpc="http://schemas.microsoft.com/office/word/2010/wordprocessingCanvas" xmlns:mc="http://schemas.openxmlformats.org/markup-compatibility/2006" xmlns:o="urn:schemas-microsoft-com:office:office" xmlns:r="http://schemas.openxmlformats.org/officeDocument/2006/relationships" xmlns:m="http://schemas.openxmlformats.org/officeDocument/2006/math" xmlns:v="urn:schemas-microsoft-com:vml" xmlns:wp14="http://schemas.microsoft.com/office/word/2010/wordprocessingDrawing" xmlns:wp="http://schemas.openxmlformats.org/drawingml/2006/wordprocessingDrawing" xmlns:w10="urn:schemas-microsoft-com:office:word" xmlns:w="http://schemas.openxmlformats.org/wordprocessingml/2006/main" xmlns:w14="http://schemas.microsoft.com/office/word/2010/wordml" xmlns:w15="http://schemas.microsoft.com/office/word/2012/wordml" xmlns:wpg="http://schemas.microsoft.com/office/word/2010/wordprocessingGroup" xmlns:wpi="http://schemas.microsoft.com/office/word/2010/wordprocessingInk" xmlns:wne="http://schemas.microsoft.com/office/word/2006/wordml" xmlns:wps="http://schemas.microsoft.com/office/word/2010/wordprocessingShape" mc:Ignorable="w14 w15 wp14">
+<w:numbering xmlns:wpc="http://schemas.microsoft.com/office/word/2010/wordprocessingCanvas" xmlns:cx="http://schemas.microsoft.com/office/drawing/2014/chartex" xmlns:cx1="http://schemas.microsoft.com/office/drawing/2015/9/8/chartex" xmlns:cx2="http://schemas.microsoft.com/office/drawing/2015/10/21/chartex" xmlns:cx3="http://schemas.microsoft.com/office/drawing/2016/5/9/chartex" xmlns:cx4="http://schemas.microsoft.com/office/drawing/2016/5/10/chartex" xmlns:cx5="http://schemas.microsoft.com/office/drawing/2016/5/11/chartex" xmlns:cx6="http://schemas.microsoft.com/office/drawing/2016/5/12/chartex" xmlns:cx7="http://schemas.microsoft.com/office/drawing/2016/5/13/chartex" xmlns:cx8="http://schemas.microsoft.com/office/drawing/2016/5/14/chartex" xmlns:mc="http://schemas.openxmlformats.org/markup-compatibility/2006" xmlns:aink="http://schemas.microsoft.com/office/drawing/2016/ink" xmlns:am3d="http://schemas.microsoft.com/office/drawing/2017/model3d" xmlns:o="urn:schemas-microsoft-com:office:office" xmlns:r="http://schemas.openxmlformats.org/officeDocument/2006/relationships" xmlns:m="http://schemas.openxmlformats.org/officeDocument/2006/math" xmlns:v="urn:schemas-microsoft-com:vml" xmlns:wp14="http://schemas.microsoft.com/office/word/2010/wordprocessingDrawing" xmlns:wp="http://schemas.openxmlformats.org/drawingml/2006/wordprocessingDrawing" xmlns:w10="urn:schemas-microsoft-com:office:word" xmlns:w="http://schemas.openxmlformats.org/wordprocessingml/2006/main" xmlns:w14="http://schemas.microsoft.com/office/word/2010/wordml" xmlns:w15="http://schemas.microsoft.com/office/word/2012/wordml" xmlns:w16cex="http://schemas.microsoft.com/office/word/2018/wordml/cex" xmlns:w16cid="http://schemas.microsoft.com/office/word/2016/wordml/cid" xmlns:w16="http://schemas.microsoft.com/office/word/2018/wordml" xmlns:w16sdtdh="http://schemas.microsoft.com/office/word/2020/wordml/sdtdatahash" xmlns:w16se="http://schemas.microsoft.com/office/word/2015/wordml/symex" xmlns:wpg="http://schemas.microsoft.com/office/word/2010/wordprocessingGroup" xmlns:wpi="http://schemas.microsoft.com/office/word/2010/wordprocessingInk" xmlns:wne="http://schemas.microsoft.com/office/word/2006/wordml" xmlns:wps="http://schemas.microsoft.com/office/word/2010/wordprocessingShape" mc:Ignorable="w14 w15 w16se w16cid w16 w16cex w16sdtdh wp14">
   <w:abstractNum w:abstractNumId="0" w15:restartNumberingAfterBreak="0">
     <w:nsid w:val="00AF716F"/>
     <w:multiLevelType w:val="multilevel"/>
@@ -7212,7 +7080,7 @@
 </file>
 
 <file path=word/styles.xml><?xml version="1.0" encoding="utf-8"?>
-<w:styles xmlns:mc="http://schemas.openxmlformats.org/markup-compatibility/2006" xmlns:r="http://schemas.openxmlformats.org/officeDocument/2006/relationships" xmlns:w="http://schemas.openxmlformats.org/wordprocessingml/2006/main" xmlns:w14="http://schemas.microsoft.com/office/word/2010/wordml" xmlns:w15="http://schemas.microsoft.com/office/word/2012/wordml" mc:Ignorable="w14 w15">
+<w:styles xmlns:mc="http://schemas.openxmlformats.org/markup-compatibility/2006" xmlns:r="http://schemas.openxmlformats.org/officeDocument/2006/relationships" xmlns:w="http://schemas.openxmlformats.org/wordprocessingml/2006/main" xmlns:w14="http://schemas.microsoft.com/office/word/2010/wordml" xmlns:w15="http://schemas.microsoft.com/office/word/2012/wordml" xmlns:w16cex="http://schemas.microsoft.com/office/word/2018/wordml/cex" xmlns:w16cid="http://schemas.microsoft.com/office/word/2016/wordml/cid" xmlns:w16="http://schemas.microsoft.com/office/word/2018/wordml" xmlns:w16sdtdh="http://schemas.microsoft.com/office/word/2020/wordml/sdtdatahash" xmlns:w16se="http://schemas.microsoft.com/office/word/2015/wordml/symex" mc:Ignorable="w14 w15 w16se w16cid w16 w16cex w16sdtdh">
   <w:docDefaults>
     <w:rPrDefault>
       <w:rPr>
@@ -7222,7 +7090,7 @@
     </w:rPrDefault>
     <w:pPrDefault/>
   </w:docDefaults>
-  <w:latentStyles w:defLockedState="0" w:defUIPriority="99" w:defSemiHidden="0" w:defUnhideWhenUsed="0" w:defQFormat="0" w:count="371">
+  <w:latentStyles w:defLockedState="0" w:defUIPriority="99" w:defSemiHidden="0" w:defUnhideWhenUsed="0" w:defQFormat="0" w:count="376">
     <w:lsdException w:name="Normal" w:uiPriority="0" w:qFormat="1"/>
     <w:lsdException w:name="heading 1" w:uiPriority="0" w:qFormat="1"/>
     <w:lsdException w:name="heading 2" w:semiHidden="1" w:uiPriority="0" w:unhideWhenUsed="1" w:qFormat="1"/>
@@ -7328,7 +7196,6 @@
     <w:lsdException w:name="HTML Sample" w:semiHidden="1" w:unhideWhenUsed="1"/>
     <w:lsdException w:name="HTML Typewriter" w:semiHidden="1" w:unhideWhenUsed="1"/>
     <w:lsdException w:name="HTML Variable" w:semiHidden="1" w:unhideWhenUsed="1"/>
-    <w:lsdException w:name="Normal Table" w:semiHidden="1" w:unhideWhenUsed="1"/>
     <w:lsdException w:name="annotation subject" w:semiHidden="1" w:unhideWhenUsed="1"/>
     <w:lsdException w:name="No List" w:semiHidden="1" w:unhideWhenUsed="1"/>
     <w:lsdException w:name="Outline List 1" w:semiHidden="1" w:unhideWhenUsed="1"/>
@@ -7371,11 +7238,8 @@
     <w:lsdException w:name="Table Contemporary" w:semiHidden="1" w:unhideWhenUsed="1"/>
     <w:lsdException w:name="Table Elegant" w:semiHidden="1" w:unhideWhenUsed="1"/>
     <w:lsdException w:name="Table Professional" w:semiHidden="1" w:unhideWhenUsed="1"/>
-    <w:lsdException w:name="Table Subtle 1" w:semiHidden="1" w:unhideWhenUsed="1"/>
     <w:lsdException w:name="Table Subtle 2" w:semiHidden="1" w:unhideWhenUsed="1"/>
     <w:lsdException w:name="Table Web 1" w:semiHidden="1" w:unhideWhenUsed="1"/>
-    <w:lsdException w:name="Table Web 2" w:semiHidden="1" w:unhideWhenUsed="1"/>
-    <w:lsdException w:name="Table Web 3" w:semiHidden="1" w:unhideWhenUsed="1"/>
     <w:lsdException w:name="Balloon Text" w:semiHidden="1" w:unhideWhenUsed="1"/>
     <w:lsdException w:name="Table Grid" w:uiPriority="39"/>
     <w:lsdException w:name="Table Theme" w:semiHidden="1" w:unhideWhenUsed="1"/>
@@ -7594,6 +7458,11 @@
     <w:lsdException w:name="List Table 5 Dark Accent 6" w:uiPriority="50"/>
     <w:lsdException w:name="List Table 6 Colorful Accent 6" w:uiPriority="51"/>
     <w:lsdException w:name="List Table 7 Colorful Accent 6" w:uiPriority="52"/>
+    <w:lsdException w:name="Mention" w:semiHidden="1" w:unhideWhenUsed="1"/>
+    <w:lsdException w:name="Smart Hyperlink" w:semiHidden="1" w:unhideWhenUsed="1"/>
+    <w:lsdException w:name="Hashtag" w:semiHidden="1" w:unhideWhenUsed="1"/>
+    <w:lsdException w:name="Unresolved Mention" w:semiHidden="1" w:unhideWhenUsed="1"/>
+    <w:lsdException w:name="Smart Link" w:semiHidden="1" w:unhideWhenUsed="1"/>
   </w:latentStyles>
   <w:style w:type="paragraph" w:default="1" w:styleId="Normal">
     <w:name w:val="Normal"/>

--- a/pwiz_tools/Skyline/Documentation/Tutorials/Chinese/outgoing/Skyline MS1 DDA Search_zh-CHS.docx
+++ b/pwiz_tools/Skyline/Documentation/Tutorials/Chinese/outgoing/Skyline MS1 DDA Search_zh-CHS.docx
@@ -796,10 +796,10 @@
           <w:noProof/>
         </w:rPr>
         <w:drawing>
-          <wp:inline distT="0" distB="0" distL="0" distR="0" wp14:anchorId="3D5842FE" wp14:editId="7E0ED69F">
+          <wp:inline distT="0" distB="0" distL="0" distR="0" wp14:anchorId="252D17DB" wp14:editId="4DF8EB46">
             <wp:extent cx="3848100" cy="5514975"/>
             <wp:effectExtent l="0" t="0" r="0" b="9525"/>
-            <wp:docPr id="2" name="Picture 2" descr="Graphical user interface, text, application&#10;&#10;Description automatically generated"/>
+            <wp:docPr id="5" name="Picture 5" descr="Graphical user interface, text, application&#10;&#10;Description automatically generated"/>
             <wp:cNvGraphicFramePr>
               <a:graphicFrameLocks xmlns:a="http://schemas.openxmlformats.org/drawingml/2006/main" noChangeAspect="1"/>
             </wp:cNvGraphicFramePr>
@@ -807,7 +807,7 @@
               <a:graphicData uri="http://schemas.openxmlformats.org/drawingml/2006/picture">
                 <pic:pic xmlns:pic="http://schemas.openxmlformats.org/drawingml/2006/picture">
                   <pic:nvPicPr>
-                    <pic:cNvPr id="2" name="Picture 2" descr="Graphical user interface, text, application&#10;&#10;Description automatically generated"/>
+                    <pic:cNvPr id="5" name="Picture 5" descr="Graphical user interface, text, application&#10;&#10;Description automatically generated"/>
                     <pic:cNvPicPr/>
                   </pic:nvPicPr>
                   <pic:blipFill>
@@ -1002,10 +1002,10 @@
           <w:noProof/>
         </w:rPr>
         <w:drawing>
-          <wp:inline distT="0" distB="0" distL="0" distR="0" wp14:anchorId="2E6A47CA" wp14:editId="3E50DB76">
+          <wp:inline distT="0" distB="0" distL="0" distR="0" wp14:anchorId="2F72F0EC" wp14:editId="67915D4E">
             <wp:extent cx="3848100" cy="5514975"/>
             <wp:effectExtent l="0" t="0" r="0" b="9525"/>
-            <wp:docPr id="21" name="Picture 21" descr="Graphical user interface, text&#10;&#10;Description automatically generated"/>
+            <wp:docPr id="6" name="Picture 6" descr="Graphical user interface, text&#10;&#10;Description automatically generated"/>
             <wp:cNvGraphicFramePr>
               <a:graphicFrameLocks xmlns:a="http://schemas.openxmlformats.org/drawingml/2006/main" noChangeAspect="1"/>
             </wp:cNvGraphicFramePr>
@@ -1013,7 +1013,7 @@
               <a:graphicData uri="http://schemas.openxmlformats.org/drawingml/2006/picture">
                 <pic:pic xmlns:pic="http://schemas.openxmlformats.org/drawingml/2006/picture">
                   <pic:nvPicPr>
-                    <pic:cNvPr id="21" name="Picture 21" descr="Graphical user interface, text&#10;&#10;Description automatically generated"/>
+                    <pic:cNvPr id="6" name="Picture 6" descr="Graphical user interface, text&#10;&#10;Description automatically generated"/>
                     <pic:cNvPicPr/>
                   </pic:nvPicPr>
                   <pic:blipFill>
@@ -1169,13 +1169,12 @@
       <w:r>
         <w:rPr>
           <w:noProof/>
-          <w:lang w:eastAsia="en-US" w:bidi="ar-SA"/>
         </w:rPr>
         <w:drawing>
-          <wp:inline distT="0" distB="0" distL="0" distR="0" wp14:anchorId="729E9DFA" wp14:editId="4A1F6952">
+          <wp:inline distT="0" distB="0" distL="0" distR="0" wp14:anchorId="37821746" wp14:editId="14C3A143">
             <wp:extent cx="3848100" cy="5514975"/>
             <wp:effectExtent l="0" t="0" r="0" b="9525"/>
-            <wp:docPr id="9" name="Picture 9"/>
+            <wp:docPr id="14" name="Picture 14" descr="Graphical user interface, text, application&#10;&#10;Description automatically generated"/>
             <wp:cNvGraphicFramePr>
               <a:graphicFrameLocks xmlns:a="http://schemas.openxmlformats.org/drawingml/2006/main" noChangeAspect="1"/>
             </wp:cNvGraphicFramePr>
@@ -1183,7 +1182,7 @@
               <a:graphicData uri="http://schemas.openxmlformats.org/drawingml/2006/picture">
                 <pic:pic xmlns:pic="http://schemas.openxmlformats.org/drawingml/2006/picture">
                   <pic:nvPicPr>
-                    <pic:cNvPr id="1" name=""/>
+                    <pic:cNvPr id="14" name="Picture 14" descr="Graphical user interface, text, application&#10;&#10;Description automatically generated"/>
                     <pic:cNvPicPr/>
                   </pic:nvPicPr>
                   <pic:blipFill>
@@ -2024,13 +2023,12 @@
       <w:r>
         <w:rPr>
           <w:noProof/>
-          <w:lang w:eastAsia="en-US" w:bidi="ar-SA"/>
         </w:rPr>
         <w:drawing>
-          <wp:inline distT="0" distB="0" distL="0" distR="0" wp14:anchorId="7794B1E8" wp14:editId="1E79FA09">
+          <wp:inline distT="0" distB="0" distL="0" distR="0" wp14:anchorId="4D5EBC67" wp14:editId="466E9E66">
             <wp:extent cx="3848100" cy="5514975"/>
             <wp:effectExtent l="0" t="0" r="0" b="9525"/>
-            <wp:docPr id="12" name="Picture 12"/>
+            <wp:docPr id="16" name="Picture 16" descr="Text, letter&#10;&#10;Description automatically generated"/>
             <wp:cNvGraphicFramePr>
               <a:graphicFrameLocks xmlns:a="http://schemas.openxmlformats.org/drawingml/2006/main" noChangeAspect="1"/>
             </wp:cNvGraphicFramePr>
@@ -2038,7 +2036,7 @@
               <a:graphicData uri="http://schemas.openxmlformats.org/drawingml/2006/picture">
                 <pic:pic xmlns:pic="http://schemas.openxmlformats.org/drawingml/2006/picture">
                   <pic:nvPicPr>
-                    <pic:cNvPr id="1" name=""/>
+                    <pic:cNvPr id="16" name="Picture 16" descr="Text, letter&#10;&#10;Description automatically generated"/>
                     <pic:cNvPicPr/>
                   </pic:nvPicPr>
                   <pic:blipFill>
@@ -2137,13 +2135,12 @@
       <w:r>
         <w:rPr>
           <w:noProof/>
-          <w:lang w:eastAsia="en-US" w:bidi="ar-SA"/>
         </w:rPr>
         <w:drawing>
-          <wp:inline distT="0" distB="0" distL="0" distR="0" wp14:anchorId="4879DC59" wp14:editId="06071B33">
+          <wp:inline distT="0" distB="0" distL="0" distR="0" wp14:anchorId="00C00663" wp14:editId="61C1C4ED">
             <wp:extent cx="3848100" cy="5514975"/>
             <wp:effectExtent l="0" t="0" r="0" b="9525"/>
-            <wp:docPr id="13" name="Picture 13"/>
+            <wp:docPr id="17" name="Picture 17" descr="Graphical user interface, application&#10;&#10;Description automatically generated"/>
             <wp:cNvGraphicFramePr>
               <a:graphicFrameLocks xmlns:a="http://schemas.openxmlformats.org/drawingml/2006/main" noChangeAspect="1"/>
             </wp:cNvGraphicFramePr>
@@ -2151,7 +2148,7 @@
               <a:graphicData uri="http://schemas.openxmlformats.org/drawingml/2006/picture">
                 <pic:pic xmlns:pic="http://schemas.openxmlformats.org/drawingml/2006/picture">
                   <pic:nvPicPr>
-                    <pic:cNvPr id="1" name=""/>
+                    <pic:cNvPr id="17" name="Picture 17" descr="Graphical user interface, application&#10;&#10;Description automatically generated"/>
                     <pic:cNvPicPr/>
                   </pic:nvPicPr>
                   <pic:blipFill>
@@ -2318,10 +2315,10 @@
           <w:noProof/>
         </w:rPr>
         <w:drawing>
-          <wp:inline distT="0" distB="0" distL="0" distR="0" wp14:anchorId="14DB7803" wp14:editId="4297B4E6">
+          <wp:inline distT="0" distB="0" distL="0" distR="0" wp14:anchorId="4BD335DC" wp14:editId="00C61EFA">
             <wp:extent cx="3848100" cy="5514975"/>
             <wp:effectExtent l="0" t="0" r="0" b="9525"/>
-            <wp:docPr id="22" name="Picture 22" descr="Graphical user interface, text, application, email&#10;&#10;Description automatically generated"/>
+            <wp:docPr id="18" name="Picture 18" descr="Graphical user interface, text, application, email&#10;&#10;Description automatically generated"/>
             <wp:cNvGraphicFramePr>
               <a:graphicFrameLocks xmlns:a="http://schemas.openxmlformats.org/drawingml/2006/main" noChangeAspect="1"/>
             </wp:cNvGraphicFramePr>
@@ -2329,7 +2326,7 @@
               <a:graphicData uri="http://schemas.openxmlformats.org/drawingml/2006/picture">
                 <pic:pic xmlns:pic="http://schemas.openxmlformats.org/drawingml/2006/picture">
                   <pic:nvPicPr>
-                    <pic:cNvPr id="22" name="Picture 22" descr="Graphical user interface, text, application, email&#10;&#10;Description automatically generated"/>
+                    <pic:cNvPr id="18" name="Picture 18" descr="Graphical user interface, text, application, email&#10;&#10;Description automatically generated"/>
                     <pic:cNvPicPr/>
                   </pic:nvPicPr>
                   <pic:blipFill>
@@ -2498,13 +2495,12 @@
       <w:r>
         <w:rPr>
           <w:noProof/>
-          <w:lang w:eastAsia="en-US" w:bidi="ar-SA"/>
         </w:rPr>
         <w:drawing>
-          <wp:inline distT="0" distB="0" distL="0" distR="0" wp14:anchorId="1FB715D3" wp14:editId="4DCD12D2">
+          <wp:inline distT="0" distB="0" distL="0" distR="0" wp14:anchorId="793FC4F0" wp14:editId="1E73350F">
             <wp:extent cx="3848100" cy="5514975"/>
             <wp:effectExtent l="0" t="0" r="0" b="9525"/>
-            <wp:docPr id="15" name="Picture 15"/>
+            <wp:docPr id="19" name="Picture 19" descr="Graphical user interface, application&#10;&#10;Description automatically generated"/>
             <wp:cNvGraphicFramePr>
               <a:graphicFrameLocks xmlns:a="http://schemas.openxmlformats.org/drawingml/2006/main" noChangeAspect="1"/>
             </wp:cNvGraphicFramePr>
@@ -2512,7 +2508,7 @@
               <a:graphicData uri="http://schemas.openxmlformats.org/drawingml/2006/picture">
                 <pic:pic xmlns:pic="http://schemas.openxmlformats.org/drawingml/2006/picture">
                   <pic:nvPicPr>
-                    <pic:cNvPr id="1" name=""/>
+                    <pic:cNvPr id="19" name="Picture 19" descr="Graphical user interface, application&#10;&#10;Description automatically generated"/>
                     <pic:cNvPicPr/>
                   </pic:nvPicPr>
                   <pic:blipFill>
@@ -7196,6 +7192,7 @@
     <w:lsdException w:name="HTML Sample" w:semiHidden="1" w:unhideWhenUsed="1"/>
     <w:lsdException w:name="HTML Typewriter" w:semiHidden="1" w:unhideWhenUsed="1"/>
     <w:lsdException w:name="HTML Variable" w:semiHidden="1" w:unhideWhenUsed="1"/>
+    <w:lsdException w:name="Normal Table" w:semiHidden="1" w:unhideWhenUsed="1"/>
     <w:lsdException w:name="annotation subject" w:semiHidden="1" w:unhideWhenUsed="1"/>
     <w:lsdException w:name="No List" w:semiHidden="1" w:unhideWhenUsed="1"/>
     <w:lsdException w:name="Outline List 1" w:semiHidden="1" w:unhideWhenUsed="1"/>
@@ -7238,8 +7235,11 @@
     <w:lsdException w:name="Table Contemporary" w:semiHidden="1" w:unhideWhenUsed="1"/>
     <w:lsdException w:name="Table Elegant" w:semiHidden="1" w:unhideWhenUsed="1"/>
     <w:lsdException w:name="Table Professional" w:semiHidden="1" w:unhideWhenUsed="1"/>
+    <w:lsdException w:name="Table Subtle 1" w:semiHidden="1" w:unhideWhenUsed="1"/>
     <w:lsdException w:name="Table Subtle 2" w:semiHidden="1" w:unhideWhenUsed="1"/>
     <w:lsdException w:name="Table Web 1" w:semiHidden="1" w:unhideWhenUsed="1"/>
+    <w:lsdException w:name="Table Web 2" w:semiHidden="1" w:unhideWhenUsed="1"/>
+    <w:lsdException w:name="Table Web 3" w:semiHidden="1" w:unhideWhenUsed="1"/>
     <w:lsdException w:name="Balloon Text" w:semiHidden="1" w:unhideWhenUsed="1"/>
     <w:lsdException w:name="Table Grid" w:uiPriority="39"/>
     <w:lsdException w:name="Table Theme" w:semiHidden="1" w:unhideWhenUsed="1"/>
